--- a/Life ladder.docx
+++ b/Life ladder.docx
@@ -66,7 +66,49 @@
           <w:szCs w:val="52"/>
           <w:lang w:val="en-US"/>
         </w:rPr>
-        <w:t xml:space="preserve"> </w:t>
+        <w:t xml:space="preserve"> (features)</w:t>
+      </w:r>
+    </w:p>
+    <w:p>
+      <w:pPr>
+        <w:rPr>
+          <w:sz w:val="52"/>
+          <w:szCs w:val="52"/>
+          <w:lang w:val="en-US"/>
+        </w:rPr>
+      </w:pPr>
+      <w:r>
+        <w:rPr>
+          <w:sz w:val="52"/>
+          <w:szCs w:val="52"/>
+          <w:lang w:val="en-US"/>
+        </w:rPr>
+        <w:t>Healthy Life Expectancy</w:t>
+      </w:r>
+      <w:r>
+        <w:rPr>
+          <w:sz w:val="52"/>
+          <w:szCs w:val="52"/>
+          <w:lang w:val="en-US"/>
+        </w:rPr>
+        <w:t xml:space="preserve"> (features)</w:t>
+      </w:r>
+    </w:p>
+    <w:p>
+      <w:pPr>
+        <w:rPr>
+          <w:sz w:val="52"/>
+          <w:szCs w:val="52"/>
+          <w:lang w:val="en-US"/>
+        </w:rPr>
+      </w:pPr>
+      <w:r>
+        <w:rPr>
+          <w:sz w:val="52"/>
+          <w:szCs w:val="52"/>
+          <w:lang w:val="en-US"/>
+        </w:rPr>
+        <w:t xml:space="preserve"> At Birth</w:t>
       </w:r>
       <w:r>
         <w:rPr>
@@ -91,64 +133,6 @@
           <w:szCs w:val="52"/>
           <w:lang w:val="en-US"/>
         </w:rPr>
-        <w:t>Healthy Life Expectancy</w:t>
-      </w:r>
-      <w:r>
-        <w:rPr>
-          <w:sz w:val="52"/>
-          <w:szCs w:val="52"/>
-          <w:lang w:val="en-US"/>
-        </w:rPr>
-        <w:t xml:space="preserve"> </w:t>
-      </w:r>
-      <w:r>
-        <w:rPr>
-          <w:sz w:val="52"/>
-          <w:szCs w:val="52"/>
-          <w:lang w:val="en-US"/>
-        </w:rPr>
-        <w:t>(features)</w:t>
-      </w:r>
-    </w:p>
-    <w:p>
-      <w:pPr>
-        <w:rPr>
-          <w:sz w:val="52"/>
-          <w:szCs w:val="52"/>
-          <w:lang w:val="en-US"/>
-        </w:rPr>
-      </w:pPr>
-      <w:r>
-        <w:rPr>
-          <w:sz w:val="52"/>
-          <w:szCs w:val="52"/>
-          <w:lang w:val="en-US"/>
-        </w:rPr>
-        <w:t xml:space="preserve"> At Birth</w:t>
-      </w:r>
-      <w:r>
-        <w:rPr>
-          <w:sz w:val="52"/>
-          <w:szCs w:val="52"/>
-          <w:lang w:val="en-US"/>
-        </w:rPr>
-        <w:t>(features)</w:t>
-      </w:r>
-    </w:p>
-    <w:p>
-      <w:pPr>
-        <w:rPr>
-          <w:sz w:val="52"/>
-          <w:szCs w:val="52"/>
-          <w:lang w:val="en-US"/>
-        </w:rPr>
-      </w:pPr>
-      <w:r>
-        <w:rPr>
-          <w:sz w:val="52"/>
-          <w:szCs w:val="52"/>
-          <w:lang w:val="en-US"/>
-        </w:rPr>
         <w:t>Freedom To Make Life Choices</w:t>
       </w:r>
       <w:r>
@@ -157,15 +141,7 @@
           <w:szCs w:val="52"/>
           <w:lang w:val="en-US"/>
         </w:rPr>
-        <w:t xml:space="preserve"> </w:t>
-      </w:r>
-      <w:r>
-        <w:rPr>
-          <w:sz w:val="52"/>
-          <w:szCs w:val="52"/>
-          <w:lang w:val="en-US"/>
-        </w:rPr>
-        <w:t>(features)</w:t>
+        <w:t xml:space="preserve"> (features)</w:t>
       </w:r>
     </w:p>
     <w:p>
@@ -594,24 +570,6 @@
         </w:rPr>
         <w:t>Precision</w:t>
       </w:r>
-    </w:p>
-    <w:p>
-      <w:pPr>
-        <w:rPr>
-          <w:sz w:val="52"/>
-          <w:szCs w:val="52"/>
-          <w:lang w:val="en-US"/>
-        </w:rPr>
-      </w:pPr>
-    </w:p>
-    <w:p>
-      <w:pPr>
-        <w:rPr>
-          <w:sz w:val="52"/>
-          <w:szCs w:val="52"/>
-          <w:lang w:val="en-US"/>
-        </w:rPr>
-      </w:pPr>
     </w:p>
     <w:p>
       <w:pPr>
